--- a/Spring theory.docx
+++ b/Spring theory.docx
@@ -1727,27 +1727,7 @@
           <w:szCs w:val="24"/>
           <w:lang w:val="en-US"/>
         </w:rPr>
-        <w:t xml:space="preserve">When you create more than one bean of the same type and want to wire only one of them with a </w:t>
-      </w:r>
-      <w:proofErr w:type="gramStart"/>
-      <w:r>
-        <w:rPr>
-          <w:rFonts w:ascii="Times New Roman" w:hAnsi="Times New Roman" w:cs="Times New Roman"/>
-          <w:sz w:val="24"/>
-          <w:szCs w:val="24"/>
-          <w:lang w:val="en-US"/>
-        </w:rPr>
-        <w:t>property  you</w:t>
-      </w:r>
-      <w:proofErr w:type="gramEnd"/>
-      <w:r>
-        <w:rPr>
-          <w:rFonts w:ascii="Times New Roman" w:hAnsi="Times New Roman" w:cs="Times New Roman"/>
-          <w:sz w:val="24"/>
-          <w:szCs w:val="24"/>
-          <w:lang w:val="en-US"/>
-        </w:rPr>
-        <w:t xml:space="preserve"> can use the </w:t>
+        <w:t>When you create more than one bean of the same type and want to wire only one of them with a property you can use the </w:t>
       </w:r>
       <w:r>
         <w:rPr>
